--- a/大二/汇编-计时器/计算机原理与汇编语言课程设计报告(计时器).docx
+++ b/大二/汇编-计时器/计算机原理与汇编语言课程设计报告(计时器).docx
@@ -207,7 +207,7 @@
           <w:u w:val="single"/>
           <w:lang w:val="en-US" w:eastAsia="zh-CN"/>
         </w:rPr>
-        <w:t xml:space="preserve"> 计时器   </w:t>
+        <w:t xml:space="preserve">    </w:t>
       </w:r>
       <w:r>
         <w:rPr>
@@ -262,6 +262,141 @@
           <w:u w:val="single"/>
         </w:rPr>
         <w:t xml:space="preserve">           </w:t>
+      </w:r>
+      <w:r>
+        <w:rPr>
+          <w:rFonts w:ascii="黑体" w:hAnsi="宋体" w:eastAsia="黑体"/>
+          <w:sz w:val="30"/>
+          <w:szCs w:val="30"/>
+          <w:u w:val="single"/>
+        </w:rPr>
+        <w:t xml:space="preserve">   </w:t>
+      </w:r>
+      <w:r>
+        <w:rPr>
+          <w:rFonts w:hint="eastAsia" w:ascii="黑体" w:hAnsi="宋体" w:eastAsia="黑体"/>
+          <w:sz w:val="30"/>
+          <w:szCs w:val="30"/>
+          <w:u w:val="single"/>
+        </w:rPr>
+        <w:t xml:space="preserve">                 </w:t>
+      </w:r>
+      <w:r>
+        <w:rPr>
+          <w:rFonts w:hint="eastAsia" w:ascii="黑体" w:hAnsi="宋体" w:eastAsia="黑体"/>
+          <w:sz w:val="30"/>
+          <w:szCs w:val="30"/>
+        </w:rPr>
+        <w:t xml:space="preserve"> </w:t>
+      </w:r>
+    </w:p>
+    <w:p>
+      <w:pPr>
+        <w:ind w:firstLine="600" w:firstLineChars="200"/>
+        <w:rPr>
+          <w:rFonts w:ascii="黑体" w:hAnsi="宋体" w:eastAsia="黑体"/>
+          <w:sz w:val="30"/>
+          <w:szCs w:val="30"/>
+        </w:rPr>
+      </w:pPr>
+      <w:r>
+        <w:rPr>
+          <w:rFonts w:hint="eastAsia" w:ascii="黑体" w:hAnsi="宋体" w:eastAsia="黑体"/>
+          <w:sz w:val="30"/>
+          <w:szCs w:val="30"/>
+        </w:rPr>
+        <w:t xml:space="preserve">指导教师 </w:t>
+      </w:r>
+      <w:r>
+        <w:rPr>
+          <w:rFonts w:hint="eastAsia" w:ascii="黑体" w:hAnsi="宋体" w:eastAsia="黑体"/>
+          <w:sz w:val="30"/>
+          <w:szCs w:val="30"/>
+          <w:u w:val="single"/>
+        </w:rPr>
+        <w:t xml:space="preserve">                 </w:t>
+      </w:r>
+      <w:r>
+        <w:rPr>
+          <w:rFonts w:ascii="黑体" w:hAnsi="宋体" w:eastAsia="黑体"/>
+          <w:sz w:val="30"/>
+          <w:szCs w:val="30"/>
+          <w:u w:val="single"/>
+        </w:rPr>
+        <w:t xml:space="preserve">         </w:t>
+      </w:r>
+      <w:r>
+        <w:rPr>
+          <w:rFonts w:hint="eastAsia" w:ascii="黑体" w:hAnsi="宋体" w:eastAsia="黑体"/>
+          <w:sz w:val="30"/>
+          <w:szCs w:val="30"/>
+          <w:u w:val="single"/>
+        </w:rPr>
+        <w:t xml:space="preserve">       </w:t>
+      </w:r>
+    </w:p>
+    <w:p>
+      <w:pPr>
+        <w:ind w:firstLine="600" w:firstLineChars="200"/>
+        <w:rPr>
+          <w:rFonts w:ascii="黑体" w:hAnsi="宋体" w:eastAsia="黑体"/>
+          <w:sz w:val="30"/>
+          <w:szCs w:val="30"/>
+          <w:u w:val="single"/>
+        </w:rPr>
+      </w:pPr>
+      <w:r>
+        <w:rPr>
+          <w:rFonts w:hint="eastAsia" w:ascii="黑体" w:hAnsi="宋体" w:eastAsia="黑体"/>
+          <w:sz w:val="30"/>
+          <w:szCs w:val="30"/>
+        </w:rPr>
+        <w:t xml:space="preserve">学    院 </w:t>
+      </w:r>
+      <w:r>
+        <w:rPr>
+          <w:rFonts w:hint="eastAsia" w:ascii="黑体" w:hAnsi="宋体" w:eastAsia="黑体"/>
+          <w:sz w:val="30"/>
+          <w:szCs w:val="30"/>
+          <w:u w:val="single"/>
+        </w:rPr>
+        <w:t xml:space="preserve">                          </w:t>
+      </w:r>
+      <w:r>
+        <w:rPr>
+          <w:rFonts w:hint="eastAsia" w:ascii="黑体" w:hAnsi="宋体" w:eastAsia="黑体"/>
+          <w:sz w:val="30"/>
+          <w:szCs w:val="30"/>
+        </w:rPr>
+        <w:t xml:space="preserve"> </w:t>
+      </w:r>
+    </w:p>
+    <w:p>
+      <w:pPr>
+        <w:ind w:firstLine="600" w:firstLineChars="200"/>
+        <w:rPr>
+          <w:rFonts w:ascii="黑体" w:hAnsi="宋体" w:eastAsia="黑体"/>
+          <w:sz w:val="30"/>
+          <w:szCs w:val="30"/>
+          <w:u w:val="single"/>
+        </w:rPr>
+      </w:pPr>
+      <w:r>
+        <w:rPr>
+          <w:rFonts w:hint="eastAsia" w:ascii="黑体" w:hAnsi="宋体" w:eastAsia="黑体"/>
+          <w:sz w:val="30"/>
+          <w:szCs w:val="30"/>
+        </w:rPr>
+        <w:t xml:space="preserve">专业班级 </w:t>
+      </w:r>
+      <w:r>
+        <w:rPr>
+          <w:rFonts w:hint="eastAsia" w:ascii="黑体" w:hAnsi="宋体" w:eastAsia="黑体"/>
+          <w:sz w:val="30"/>
+          <w:szCs w:val="30"/>
+          <w:u w:val="single"/>
+        </w:rPr>
+        <w:t xml:space="preserve">          </w:t>
       </w:r>
       <w:r>
         <w:rPr>
@@ -271,16 +406,7 @@
           <w:u w:val="single"/>
           <w:lang w:val="en-US" w:eastAsia="zh-CN"/>
         </w:rPr>
-        <w:t>*昊*</w:t>
-      </w:r>
-      <w:r>
-        <w:rPr>
-          <w:rFonts w:ascii="黑体" w:hAnsi="宋体" w:eastAsia="黑体"/>
-          <w:sz w:val="30"/>
-          <w:szCs w:val="30"/>
-          <w:u w:val="single"/>
-        </w:rPr>
-        <w:t xml:space="preserve">   </w:t>
+        <w:t xml:space="preserve">  </w:t>
       </w:r>
       <w:r>
         <w:rPr>
@@ -289,201 +415,6 @@
           <w:szCs w:val="30"/>
           <w:u w:val="single"/>
         </w:rPr>
-        <w:t xml:space="preserve">                 </w:t>
-      </w:r>
-      <w:r>
-        <w:rPr>
-          <w:rFonts w:hint="eastAsia" w:ascii="黑体" w:hAnsi="宋体" w:eastAsia="黑体"/>
-          <w:sz w:val="30"/>
-          <w:szCs w:val="30"/>
-        </w:rPr>
-        <w:t xml:space="preserve"> </w:t>
-      </w:r>
-    </w:p>
-    <w:p>
-      <w:pPr>
-        <w:ind w:firstLine="600" w:firstLineChars="200"/>
-        <w:rPr>
-          <w:rFonts w:ascii="黑体" w:hAnsi="宋体" w:eastAsia="黑体"/>
-          <w:sz w:val="30"/>
-          <w:szCs w:val="30"/>
-        </w:rPr>
-      </w:pPr>
-      <w:r>
-        <w:rPr>
-          <w:rFonts w:hint="eastAsia" w:ascii="黑体" w:hAnsi="宋体" w:eastAsia="黑体"/>
-          <w:sz w:val="30"/>
-          <w:szCs w:val="30"/>
-        </w:rPr>
-        <w:t xml:space="preserve">指导教师 </w:t>
-      </w:r>
-      <w:r>
-        <w:rPr>
-          <w:rFonts w:hint="eastAsia" w:ascii="黑体" w:hAnsi="宋体" w:eastAsia="黑体"/>
-          <w:sz w:val="30"/>
-          <w:szCs w:val="30"/>
-          <w:u w:val="single"/>
-        </w:rPr>
-        <w:t xml:space="preserve">            </w:t>
-      </w:r>
-      <w:r>
-        <w:rPr>
-          <w:rFonts w:hint="eastAsia" w:ascii="黑体" w:hAnsi="宋体" w:eastAsia="黑体"/>
-          <w:sz w:val="30"/>
-          <w:szCs w:val="30"/>
-          <w:u w:val="single"/>
-          <w:lang w:val="en-US" w:eastAsia="zh-CN"/>
-        </w:rPr>
-        <w:t>杨希</w:t>
-      </w:r>
-      <w:r>
-        <w:rPr>
-          <w:rFonts w:hint="eastAsia" w:ascii="黑体" w:hAnsi="宋体" w:eastAsia="黑体"/>
-          <w:sz w:val="30"/>
-          <w:szCs w:val="30"/>
-          <w:u w:val="single"/>
-        </w:rPr>
-        <w:t xml:space="preserve">     </w:t>
-      </w:r>
-      <w:r>
-        <w:rPr>
-          <w:rFonts w:ascii="黑体" w:hAnsi="宋体" w:eastAsia="黑体"/>
-          <w:sz w:val="30"/>
-          <w:szCs w:val="30"/>
-          <w:u w:val="single"/>
-        </w:rPr>
-        <w:t xml:space="preserve">         </w:t>
-      </w:r>
-      <w:r>
-        <w:rPr>
-          <w:rFonts w:hint="eastAsia" w:ascii="黑体" w:hAnsi="宋体" w:eastAsia="黑体"/>
-          <w:sz w:val="30"/>
-          <w:szCs w:val="30"/>
-          <w:u w:val="single"/>
-        </w:rPr>
-        <w:t xml:space="preserve">       </w:t>
-      </w:r>
-    </w:p>
-    <w:p>
-      <w:pPr>
-        <w:ind w:firstLine="600" w:firstLineChars="200"/>
-        <w:rPr>
-          <w:rFonts w:ascii="黑体" w:hAnsi="宋体" w:eastAsia="黑体"/>
-          <w:sz w:val="30"/>
-          <w:szCs w:val="30"/>
-          <w:u w:val="single"/>
-        </w:rPr>
-      </w:pPr>
-      <w:r>
-        <w:rPr>
-          <w:rFonts w:hint="eastAsia" w:ascii="黑体" w:hAnsi="宋体" w:eastAsia="黑体"/>
-          <w:sz w:val="30"/>
-          <w:szCs w:val="30"/>
-        </w:rPr>
-        <w:t xml:space="preserve">学    院 </w:t>
-      </w:r>
-      <w:r>
-        <w:rPr>
-          <w:rFonts w:hint="eastAsia" w:ascii="黑体" w:hAnsi="宋体" w:eastAsia="黑体"/>
-          <w:sz w:val="30"/>
-          <w:szCs w:val="30"/>
-          <w:u w:val="single"/>
-        </w:rPr>
-        <w:t xml:space="preserve">          </w:t>
-      </w:r>
-      <w:r>
-        <w:rPr>
-          <w:rFonts w:hint="eastAsia" w:ascii="黑体" w:hAnsi="宋体" w:eastAsia="黑体"/>
-          <w:sz w:val="30"/>
-          <w:szCs w:val="30"/>
-          <w:u w:val="single"/>
-          <w:lang w:val="en-US" w:eastAsia="zh-CN"/>
-        </w:rPr>
-        <w:t>计算机学院</w:t>
-      </w:r>
-      <w:r>
-        <w:rPr>
-          <w:rFonts w:hint="eastAsia" w:ascii="黑体" w:hAnsi="宋体" w:eastAsia="黑体"/>
-          <w:sz w:val="30"/>
-          <w:szCs w:val="30"/>
-          <w:u w:val="single"/>
-        </w:rPr>
-        <w:t xml:space="preserve">                 </w:t>
-      </w:r>
-      <w:r>
-        <w:rPr>
-          <w:rFonts w:hint="eastAsia" w:ascii="黑体" w:hAnsi="宋体" w:eastAsia="黑体"/>
-          <w:sz w:val="30"/>
-          <w:szCs w:val="30"/>
-        </w:rPr>
-        <w:t xml:space="preserve"> </w:t>
-      </w:r>
-    </w:p>
-    <w:p>
-      <w:pPr>
-        <w:ind w:firstLine="600" w:firstLineChars="200"/>
-        <w:rPr>
-          <w:rFonts w:ascii="黑体" w:hAnsi="宋体" w:eastAsia="黑体"/>
-          <w:sz w:val="30"/>
-          <w:szCs w:val="30"/>
-          <w:u w:val="single"/>
-        </w:rPr>
-      </w:pPr>
-      <w:r>
-        <w:rPr>
-          <w:rFonts w:hint="eastAsia" w:ascii="黑体" w:hAnsi="宋体" w:eastAsia="黑体"/>
-          <w:sz w:val="30"/>
-          <w:szCs w:val="30"/>
-        </w:rPr>
-        <w:t xml:space="preserve">专业班级 </w:t>
-      </w:r>
-      <w:r>
-        <w:rPr>
-          <w:rFonts w:hint="eastAsia" w:ascii="黑体" w:hAnsi="宋体" w:eastAsia="黑体"/>
-          <w:sz w:val="30"/>
-          <w:szCs w:val="30"/>
-          <w:u w:val="single"/>
-        </w:rPr>
-        <w:t xml:space="preserve">          </w:t>
-      </w:r>
-      <w:r>
-        <w:rPr>
-          <w:rFonts w:hint="eastAsia" w:ascii="黑体" w:hAnsi="宋体" w:eastAsia="黑体"/>
-          <w:sz w:val="30"/>
-          <w:szCs w:val="30"/>
-          <w:u w:val="single"/>
-          <w:lang w:val="en-US" w:eastAsia="zh-CN"/>
-        </w:rPr>
-        <w:t>计科 190*</w:t>
-      </w:r>
-      <w:bookmarkStart w:id="0" w:name="_GoBack"/>
-      <w:bookmarkEnd w:id="0"/>
-      <w:r>
-        <w:rPr>
-          <w:rFonts w:ascii="黑体" w:hAnsi="宋体" w:eastAsia="黑体"/>
-          <w:sz w:val="30"/>
-          <w:szCs w:val="30"/>
-          <w:u w:val="single"/>
-        </w:rPr>
-        <w:t xml:space="preserve"> </w:t>
-      </w:r>
-      <w:r>
-        <w:rPr>
-          <w:rFonts w:hint="eastAsia" w:ascii="黑体" w:hAnsi="宋体" w:eastAsia="黑体"/>
-          <w:sz w:val="30"/>
-          <w:szCs w:val="30"/>
-          <w:u w:val="single"/>
-          <w:lang w:val="en-US" w:eastAsia="zh-CN"/>
-        </w:rPr>
-        <w:t xml:space="preserve">  </w:t>
-      </w:r>
-      <w:r>
-        <w:rPr>
-          <w:rFonts w:hint="eastAsia" w:ascii="黑体" w:hAnsi="宋体" w:eastAsia="黑体"/>
-          <w:sz w:val="30"/>
-          <w:szCs w:val="30"/>
-          <w:u w:val="single"/>
-        </w:rPr>
         <w:t xml:space="preserve">               </w:t>
       </w:r>
     </w:p>
@@ -509,52 +440,6 @@
     </w:p>
     <w:p>
       <w:pPr>
-        <w:jc w:val="center"/>
-        <w:rPr>
-          <w:rFonts w:ascii="宋体" w:hAnsi="宋体" w:cs="宋体"/>
-          <w:sz w:val="24"/>
-        </w:rPr>
-      </w:pPr>
-      <w:r>
-        <w:rPr>
-          <w:rFonts w:hint="eastAsia" w:ascii="黑体" w:eastAsia="黑体"/>
-          <w:sz w:val="30"/>
-        </w:rPr>
-        <w:t>20</w:t>
-      </w:r>
-      <w:r>
-        <w:rPr>
-          <w:rFonts w:hint="eastAsia" w:ascii="黑体" w:eastAsia="黑体"/>
-          <w:sz w:val="30"/>
-          <w:lang w:val="en-US" w:eastAsia="zh-CN"/>
-        </w:rPr>
-        <w:t>21</w:t>
-      </w:r>
-      <w:r>
-        <w:rPr>
-          <w:rFonts w:hint="eastAsia" w:ascii="黑体" w:eastAsia="黑体"/>
-          <w:sz w:val="30"/>
-        </w:rPr>
-        <w:t xml:space="preserve"> 年 </w:t>
-      </w:r>
-      <w:r>
-        <w:rPr>
-          <w:rFonts w:hint="eastAsia" w:ascii="黑体" w:eastAsia="黑体"/>
-          <w:sz w:val="30"/>
-          <w:lang w:val="en-US" w:eastAsia="zh-CN"/>
-        </w:rPr>
-        <w:t>4</w:t>
-      </w:r>
-      <w:r>
-        <w:rPr>
-          <w:rFonts w:hint="eastAsia" w:ascii="黑体" w:eastAsia="黑体"/>
-          <w:sz w:val="30"/>
-        </w:rPr>
-        <w:t xml:space="preserve"> 月</w:t>
-      </w:r>
-    </w:p>
-    <w:p>
-      <w:pPr>
         <w:spacing w:line="300" w:lineRule="auto"/>
         <w:ind w:left="420" w:hanging="420" w:hangingChars="200"/>
         <w:rPr>
@@ -562,6 +447,8 @@
           <w:szCs w:val="21"/>
         </w:rPr>
       </w:pPr>
+      <w:bookmarkStart w:id="0" w:name="_GoBack"/>
+      <w:bookmarkEnd w:id="0"/>
     </w:p>
     <w:p>
       <w:pPr>
@@ -15524,7 +15411,7 @@
     <w:lsdException w:uiPriority="39" w:name="toc 4"/>
     <w:lsdException w:qFormat="1" w:uiPriority="39" w:name="toc 5"/>
     <w:lsdException w:qFormat="1" w:uiPriority="39" w:name="toc 6"/>
-    <w:lsdException w:uiPriority="39" w:name="toc 7"/>
+    <w:lsdException w:qFormat="1" w:uiPriority="39" w:name="toc 7"/>
     <w:lsdException w:uiPriority="39" w:name="toc 8"/>
     <w:lsdException w:uiPriority="39" w:name="toc 9"/>
     <w:lsdException w:uiPriority="99" w:name="Normal Indent"/>
@@ -15565,7 +15452,7 @@
     <w:lsdException w:uiPriority="99" w:name="Closing"/>
     <w:lsdException w:uiPriority="99" w:name="Signature"/>
     <w:lsdException w:qFormat="1" w:uiPriority="1" w:name="Default Paragraph Font"/>
-    <w:lsdException w:unhideWhenUsed="0" w:uiPriority="0" w:semiHidden="0" w:name="Body Text"/>
+    <w:lsdException w:qFormat="1" w:unhideWhenUsed="0" w:uiPriority="0" w:semiHidden="0" w:name="Body Text"/>
     <w:lsdException w:uiPriority="99" w:name="Body Text Indent"/>
     <w:lsdException w:uiPriority="99" w:name="List Continue"/>
     <w:lsdException w:uiPriority="99" w:name="List Continue 2"/>
@@ -15813,6 +15700,7 @@
     <w:next w:val="1"/>
     <w:semiHidden/>
     <w:unhideWhenUsed/>
+    <w:qFormat/>
     <w:uiPriority w:val="39"/>
     <w:pPr>
       <w:pBdr>
@@ -15830,6 +15718,7 @@
     <w:name w:val="Body Text"/>
     <w:basedOn w:val="1"/>
     <w:link w:val="20"/>
+    <w:qFormat/>
     <w:uiPriority w:val="0"/>
     <w:pPr>
       <w:spacing w:after="120"/>
